--- a/back-end/user_data/dexter/test-1/fullTest/combine.docx
+++ b/back-end/user_data/dexter/test-1/fullTest/combine.docx
@@ -235,11 +235,7 @@
               </w:rPr>
             </w:pPr>
             <w:r>
-              <w:rPr>
-                <w:rFonts w:eastAsia="標楷體"/>
-                <w:szCs w:val="24"/>
-              </w:rPr>
-              <w:t>准考證號碼</w:t>
+              <w:t>1</w:t>
             </w:r>
           </w:p>
           <w:p>
@@ -3060,11 +3056,7 @@
               </w:rPr>
             </w:pPr>
             <w:r>
-              <w:rPr>
-                <w:rFonts w:eastAsia="標楷體"/>
-                <w:szCs w:val="24"/>
-              </w:rPr>
-              <w:t>准考證號碼</w:t>
+              <w:t>2</w:t>
             </w:r>
           </w:p>
           <w:p>
@@ -5887,11 +5879,7 @@
               </w:rPr>
             </w:pPr>
             <w:r>
-              <w:rPr>
-                <w:rFonts w:eastAsia="標楷體"/>
-                <w:szCs w:val="24"/>
-              </w:rPr>
-              <w:t>准考證號碼</w:t>
+              <w:t>3</w:t>
             </w:r>
           </w:p>
           <w:p>
@@ -8714,11 +8702,7 @@
               </w:rPr>
             </w:pPr>
             <w:r>
-              <w:rPr>
-                <w:rFonts w:eastAsia="標楷體"/>
-                <w:szCs w:val="24"/>
-              </w:rPr>
-              <w:t>准考證號碼</w:t>
+              <w:t>4</w:t>
             </w:r>
           </w:p>
           <w:p>
@@ -11541,11 +11525,7 @@
               </w:rPr>
             </w:pPr>
             <w:r>
-              <w:rPr>
-                <w:rFonts w:eastAsia="標楷體"/>
-                <w:szCs w:val="24"/>
-              </w:rPr>
-              <w:t>准考證號碼</w:t>
+              <w:t>5</w:t>
             </w:r>
           </w:p>
           <w:p>
@@ -14488,7 +14468,7 @@
     </w:lvl>
   </w:abstractNum>
   <w:abstractNum w:abstractNumId="1" w15:restartNumberingAfterBreak="0">
-    <w:nsid w:val="0490849D"/>
+    <w:nsid w:val="0018086E"/>
     <w:multiLevelType w:val="hybridMultilevel"/>
     <w:tmpl w:val="9DA89C86"/>
     <w:lvl w:ilvl="0" w:tplc="6B9EF6BE">
@@ -14627,7 +14607,7 @@
     </w:lvl>
   </w:abstractNum>
   <w:abstractNum w:abstractNumId="2" w15:restartNumberingAfterBreak="0">
-    <w:nsid w:val="0088050F"/>
+    <w:nsid w:val="04563980"/>
     <w:multiLevelType w:val="hybridMultilevel"/>
     <w:tmpl w:val="9DA89C86"/>
     <w:lvl w:ilvl="0" w:tplc="6B9EF6BE">
@@ -14766,7 +14746,7 @@
     </w:lvl>
   </w:abstractNum>
   <w:abstractNum w:abstractNumId="3" w15:restartNumberingAfterBreak="0">
-    <w:nsid w:val="048259D8"/>
+    <w:nsid w:val="0312E68B"/>
     <w:multiLevelType w:val="hybridMultilevel"/>
     <w:tmpl w:val="9DA89C86"/>
     <w:lvl w:ilvl="0" w:tplc="6B9EF6BE">
@@ -14905,7 +14885,7 @@
     </w:lvl>
   </w:abstractNum>
   <w:abstractNum w:abstractNumId="4" w15:restartNumberingAfterBreak="0">
-    <w:nsid w:val="04774089"/>
+    <w:nsid w:val="01C3CDEA"/>
     <w:multiLevelType w:val="hybridMultilevel"/>
     <w:tmpl w:val="9DA89C86"/>
     <w:lvl w:ilvl="0" w:tplc="6B9EF6BE">
